--- a/Startdocument.docx
+++ b/Startdocument.docx
@@ -168,21 +168,14 @@
           <w:rFonts w:asciiTheme="majorHAnsi" w:eastAsia="Times New Roman" w:hAnsiTheme="majorHAnsi" w:cstheme="majorHAnsi"/>
           <w:lang w:eastAsia="nl-NL"/>
         </w:rPr>
-        <w:t xml:space="preserve">Ik ga een webshop bouwen waar je </w:t>
-      </w:r>
-      <w:r>
-        <w:rPr>
-          <w:rFonts w:asciiTheme="majorHAnsi" w:eastAsia="Times New Roman" w:hAnsiTheme="majorHAnsi" w:cstheme="majorHAnsi"/>
-          <w:lang w:eastAsia="nl-NL"/>
-        </w:rPr>
-        <w:t>auto-onderdelen</w:t>
-      </w:r>
-      <w:r>
-        <w:rPr>
-          <w:rFonts w:asciiTheme="majorHAnsi" w:eastAsia="Times New Roman" w:hAnsiTheme="majorHAnsi" w:cstheme="majorHAnsi"/>
-          <w:lang w:eastAsia="nl-NL"/>
-        </w:rPr>
-        <w:t xml:space="preserve"> kunt kopen, ik wil hier meerdere categorieën hebben voor verschillende auto’s.</w:t>
+        <w:t>Ik ga een webshop bouwen</w:t>
+      </w:r>
+      <w:r>
+        <w:rPr>
+          <w:rFonts w:asciiTheme="majorHAnsi" w:eastAsia="Times New Roman" w:hAnsiTheme="majorHAnsi" w:cstheme="majorHAnsi"/>
+          <w:lang w:eastAsia="nl-NL"/>
+        </w:rPr>
+        <w:t>, mijn keuze gaat naar de webshop: vegetatie.</w:t>
       </w:r>
     </w:p>
     <w:p>
@@ -270,7 +263,14 @@
           <w:rFonts w:asciiTheme="majorHAnsi" w:eastAsia="Times New Roman" w:hAnsiTheme="majorHAnsi" w:cstheme="majorHAnsi"/>
           <w:lang w:eastAsia="nl-NL"/>
         </w:rPr>
-        <w:t>De doelgroep van mijn gebruikers zijn autobedrijven en mensen die onderdelen voor hun auto’s nodig hebben.</w:t>
+        <w:t xml:space="preserve">De doelgroep van mijn gebruikers zijn </w:t>
+      </w:r>
+      <w:r>
+        <w:rPr>
+          <w:rFonts w:asciiTheme="majorHAnsi" w:eastAsia="Times New Roman" w:hAnsiTheme="majorHAnsi" w:cstheme="majorHAnsi"/>
+          <w:lang w:eastAsia="nl-NL"/>
+        </w:rPr>
+        <w:t>mensen die gezond willen koken en eten.</w:t>
       </w:r>
     </w:p>
     <w:p>
@@ -371,166 +371,174 @@
         <w:tab/>
         <w:t xml:space="preserve">  </w:t>
       </w:r>
+    </w:p>
+    <w:p>
+      <w:pPr>
+        <w:rPr>
+          <w:rFonts w:asciiTheme="majorHAnsi" w:eastAsia="Times New Roman" w:hAnsiTheme="majorHAnsi" w:cstheme="majorHAnsi"/>
+          <w:b/>
+          <w:lang w:eastAsia="nl-NL"/>
+        </w:rPr>
+      </w:pPr>
+      <w:r>
+        <w:rPr>
+          <w:rFonts w:asciiTheme="majorHAnsi" w:eastAsia="Times New Roman" w:hAnsiTheme="majorHAnsi" w:cstheme="majorHAnsi"/>
+          <w:b/>
+          <w:lang w:eastAsia="nl-NL"/>
+        </w:rPr>
+        <w:t>SEO</w:t>
+      </w:r>
+    </w:p>
+    <w:p>
+      <w:pPr>
+        <w:rPr>
+          <w:rFonts w:asciiTheme="majorHAnsi" w:eastAsia="Times New Roman" w:hAnsiTheme="majorHAnsi" w:cstheme="majorHAnsi"/>
+          <w:lang w:eastAsia="nl-NL"/>
+        </w:rPr>
+      </w:pPr>
+      <w:r>
+        <w:rPr>
+          <w:rFonts w:asciiTheme="majorHAnsi" w:eastAsia="Times New Roman" w:hAnsiTheme="majorHAnsi" w:cstheme="majorHAnsi"/>
+          <w:lang w:eastAsia="nl-NL"/>
+        </w:rPr>
+        <w:t>Om de site zo goed mogelijk te kunnen vinden, ga ik een aantal technieken toevoegen dit ga ik doen met behulp van sites die de SEO checken.</w:t>
+      </w:r>
+    </w:p>
+    <w:p>
+      <w:pPr>
+        <w:rPr>
+          <w:rFonts w:asciiTheme="majorHAnsi" w:eastAsia="Times New Roman" w:hAnsiTheme="majorHAnsi" w:cstheme="majorHAnsi"/>
+          <w:lang w:eastAsia="nl-NL"/>
+        </w:rPr>
+      </w:pPr>
+    </w:p>
+    <w:p>
+      <w:pPr>
+        <w:rPr>
+          <w:rFonts w:asciiTheme="majorHAnsi" w:eastAsia="Times New Roman" w:hAnsiTheme="majorHAnsi" w:cstheme="majorHAnsi"/>
+          <w:b/>
+          <w:lang w:eastAsia="nl-NL"/>
+        </w:rPr>
+      </w:pPr>
+      <w:r>
+        <w:rPr>
+          <w:rFonts w:asciiTheme="majorHAnsi" w:eastAsia="Times New Roman" w:hAnsiTheme="majorHAnsi" w:cstheme="majorHAnsi"/>
+          <w:b/>
+          <w:lang w:eastAsia="nl-NL"/>
+        </w:rPr>
+        <w:t>Extra info</w:t>
+      </w:r>
+    </w:p>
+    <w:p>
+      <w:pPr>
+        <w:rPr>
+          <w:rFonts w:asciiTheme="majorHAnsi" w:eastAsia="Times New Roman" w:hAnsiTheme="majorHAnsi" w:cstheme="majorHAnsi"/>
+          <w:lang w:eastAsia="nl-NL"/>
+        </w:rPr>
+      </w:pPr>
+      <w:r>
+        <w:rPr>
+          <w:rFonts w:asciiTheme="majorHAnsi" w:eastAsia="Times New Roman" w:hAnsiTheme="majorHAnsi" w:cstheme="majorHAnsi"/>
+          <w:lang w:eastAsia="nl-NL"/>
+        </w:rPr>
+        <w:t>Voor de icoontjes van bijvoorbeeld het winkelwagentje ga ik font-</w:t>
+      </w:r>
+      <w:proofErr w:type="spellStart"/>
+      <w:r>
+        <w:rPr>
+          <w:rFonts w:asciiTheme="majorHAnsi" w:eastAsia="Times New Roman" w:hAnsiTheme="majorHAnsi" w:cstheme="majorHAnsi"/>
+          <w:lang w:eastAsia="nl-NL"/>
+        </w:rPr>
+        <w:t>awesome</w:t>
+      </w:r>
+      <w:proofErr w:type="spellEnd"/>
+      <w:r>
+        <w:rPr>
+          <w:rFonts w:asciiTheme="majorHAnsi" w:eastAsia="Times New Roman" w:hAnsiTheme="majorHAnsi" w:cstheme="majorHAnsi"/>
+          <w:lang w:eastAsia="nl-NL"/>
+        </w:rPr>
+        <w:t xml:space="preserve"> gebruiken.</w:t>
+      </w:r>
+    </w:p>
+    <w:p>
+      <w:pPr>
+        <w:rPr>
+          <w:rFonts w:asciiTheme="majorHAnsi" w:eastAsia="Times New Roman" w:hAnsiTheme="majorHAnsi" w:cstheme="majorHAnsi"/>
+          <w:lang w:eastAsia="nl-NL"/>
+        </w:rPr>
+      </w:pPr>
+      <w:r>
+        <w:rPr>
+          <w:rFonts w:asciiTheme="majorHAnsi" w:eastAsia="Times New Roman" w:hAnsiTheme="majorHAnsi" w:cstheme="majorHAnsi"/>
+          <w:lang w:eastAsia="nl-NL"/>
+        </w:rPr>
+        <w:t xml:space="preserve">Voor betaalmethodes ga ik </w:t>
+      </w:r>
+      <w:proofErr w:type="spellStart"/>
+      <w:r>
+        <w:rPr>
+          <w:rFonts w:asciiTheme="majorHAnsi" w:eastAsia="Times New Roman" w:hAnsiTheme="majorHAnsi" w:cstheme="majorHAnsi"/>
+          <w:lang w:eastAsia="nl-NL"/>
+        </w:rPr>
+        <w:t>ideal</w:t>
+      </w:r>
+      <w:proofErr w:type="spellEnd"/>
+      <w:r>
+        <w:rPr>
+          <w:rFonts w:asciiTheme="majorHAnsi" w:eastAsia="Times New Roman" w:hAnsiTheme="majorHAnsi" w:cstheme="majorHAnsi"/>
+          <w:lang w:eastAsia="nl-NL"/>
+        </w:rPr>
+        <w:t xml:space="preserve">, </w:t>
+      </w:r>
+      <w:proofErr w:type="spellStart"/>
+      <w:r>
+        <w:rPr>
+          <w:rFonts w:asciiTheme="majorHAnsi" w:eastAsia="Times New Roman" w:hAnsiTheme="majorHAnsi" w:cstheme="majorHAnsi"/>
+          <w:lang w:eastAsia="nl-NL"/>
+        </w:rPr>
+        <w:t>paypal</w:t>
+      </w:r>
+      <w:proofErr w:type="spellEnd"/>
+      <w:r>
+        <w:rPr>
+          <w:rFonts w:asciiTheme="majorHAnsi" w:eastAsia="Times New Roman" w:hAnsiTheme="majorHAnsi" w:cstheme="majorHAnsi"/>
+          <w:lang w:eastAsia="nl-NL"/>
+        </w:rPr>
+        <w:t xml:space="preserve"> en creditcard doen.</w:t>
+      </w:r>
+    </w:p>
+    <w:p>
+      <w:pPr>
+        <w:rPr>
+          <w:rFonts w:asciiTheme="majorHAnsi" w:eastAsia="Times New Roman" w:hAnsiTheme="majorHAnsi" w:cstheme="majorHAnsi"/>
+          <w:lang w:eastAsia="nl-NL"/>
+        </w:rPr>
+      </w:pPr>
+      <w:r>
+        <w:rPr>
+          <w:rFonts w:asciiTheme="majorHAnsi" w:eastAsia="Times New Roman" w:hAnsiTheme="majorHAnsi" w:cstheme="majorHAnsi"/>
+          <w:lang w:eastAsia="nl-NL"/>
+        </w:rPr>
+        <w:t xml:space="preserve">Ook wil ik </w:t>
+      </w:r>
+      <w:r>
+        <w:rPr>
+          <w:rFonts w:asciiTheme="majorHAnsi" w:eastAsia="Times New Roman" w:hAnsiTheme="majorHAnsi" w:cstheme="majorHAnsi"/>
+          <w:lang w:eastAsia="nl-NL"/>
+        </w:rPr>
+        <w:t>een registratie/inlog scherm maken.</w:t>
+      </w:r>
+    </w:p>
+    <w:p>
+      <w:pPr>
+        <w:rPr>
+          <w:rFonts w:asciiTheme="majorHAnsi" w:eastAsia="Times New Roman" w:hAnsiTheme="majorHAnsi" w:cstheme="majorHAnsi"/>
+          <w:vertAlign w:val="subscript"/>
+          <w:lang w:eastAsia="nl-NL"/>
+        </w:rPr>
+      </w:pPr>
       <w:bookmarkStart w:id="0" w:name="_GoBack"/>
       <w:bookmarkEnd w:id="0"/>
-    </w:p>
-    <w:p>
-      <w:pPr>
-        <w:rPr>
-          <w:rFonts w:asciiTheme="majorHAnsi" w:eastAsia="Times New Roman" w:hAnsiTheme="majorHAnsi" w:cstheme="majorHAnsi"/>
-          <w:b/>
-          <w:lang w:eastAsia="nl-NL"/>
-        </w:rPr>
-      </w:pPr>
-      <w:r>
-        <w:rPr>
-          <w:rFonts w:asciiTheme="majorHAnsi" w:eastAsia="Times New Roman" w:hAnsiTheme="majorHAnsi" w:cstheme="majorHAnsi"/>
-          <w:b/>
-          <w:lang w:eastAsia="nl-NL"/>
-        </w:rPr>
-        <w:t>SEO</w:t>
-      </w:r>
-    </w:p>
-    <w:p>
-      <w:pPr>
-        <w:rPr>
-          <w:rFonts w:asciiTheme="majorHAnsi" w:eastAsia="Times New Roman" w:hAnsiTheme="majorHAnsi" w:cstheme="majorHAnsi"/>
-          <w:lang w:eastAsia="nl-NL"/>
-        </w:rPr>
-      </w:pPr>
-      <w:r>
-        <w:rPr>
-          <w:rFonts w:asciiTheme="majorHAnsi" w:eastAsia="Times New Roman" w:hAnsiTheme="majorHAnsi" w:cstheme="majorHAnsi"/>
-          <w:lang w:eastAsia="nl-NL"/>
-        </w:rPr>
-        <w:t>Om de site zo goed mogelijk te kunnen vinden, ga ik een aantal technieken toevoegen dit ga ik doen met behulp van sites die de SEO checken.</w:t>
-      </w:r>
-    </w:p>
-    <w:p>
-      <w:pPr>
-        <w:rPr>
-          <w:rFonts w:asciiTheme="majorHAnsi" w:eastAsia="Times New Roman" w:hAnsiTheme="majorHAnsi" w:cstheme="majorHAnsi"/>
-          <w:lang w:eastAsia="nl-NL"/>
-        </w:rPr>
-      </w:pPr>
-    </w:p>
-    <w:p>
-      <w:pPr>
-        <w:rPr>
-          <w:rFonts w:asciiTheme="majorHAnsi" w:eastAsia="Times New Roman" w:hAnsiTheme="majorHAnsi" w:cstheme="majorHAnsi"/>
-          <w:b/>
-          <w:lang w:eastAsia="nl-NL"/>
-        </w:rPr>
-      </w:pPr>
-      <w:r>
-        <w:rPr>
-          <w:rFonts w:asciiTheme="majorHAnsi" w:eastAsia="Times New Roman" w:hAnsiTheme="majorHAnsi" w:cstheme="majorHAnsi"/>
-          <w:b/>
-          <w:lang w:eastAsia="nl-NL"/>
-        </w:rPr>
-        <w:t>Extra info</w:t>
-      </w:r>
-    </w:p>
-    <w:p>
-      <w:pPr>
-        <w:rPr>
-          <w:rFonts w:asciiTheme="majorHAnsi" w:eastAsia="Times New Roman" w:hAnsiTheme="majorHAnsi" w:cstheme="majorHAnsi"/>
-          <w:lang w:eastAsia="nl-NL"/>
-        </w:rPr>
-      </w:pPr>
-      <w:r>
-        <w:rPr>
-          <w:rFonts w:asciiTheme="majorHAnsi" w:eastAsia="Times New Roman" w:hAnsiTheme="majorHAnsi" w:cstheme="majorHAnsi"/>
-          <w:lang w:eastAsia="nl-NL"/>
-        </w:rPr>
-        <w:t>Voor de icoontjes van bijvoorbeeld het winkelwagentje ga ik font-</w:t>
-      </w:r>
-      <w:proofErr w:type="spellStart"/>
-      <w:r>
-        <w:rPr>
-          <w:rFonts w:asciiTheme="majorHAnsi" w:eastAsia="Times New Roman" w:hAnsiTheme="majorHAnsi" w:cstheme="majorHAnsi"/>
-          <w:lang w:eastAsia="nl-NL"/>
-        </w:rPr>
-        <w:t>awesome</w:t>
-      </w:r>
-      <w:proofErr w:type="spellEnd"/>
-      <w:r>
-        <w:rPr>
-          <w:rFonts w:asciiTheme="majorHAnsi" w:eastAsia="Times New Roman" w:hAnsiTheme="majorHAnsi" w:cstheme="majorHAnsi"/>
-          <w:lang w:eastAsia="nl-NL"/>
-        </w:rPr>
-        <w:t xml:space="preserve"> gebruiken.</w:t>
-      </w:r>
-    </w:p>
-    <w:p>
-      <w:pPr>
-        <w:rPr>
-          <w:rFonts w:asciiTheme="majorHAnsi" w:eastAsia="Times New Roman" w:hAnsiTheme="majorHAnsi" w:cstheme="majorHAnsi"/>
-          <w:lang w:eastAsia="nl-NL"/>
-        </w:rPr>
-      </w:pPr>
-      <w:r>
-        <w:rPr>
-          <w:rFonts w:asciiTheme="majorHAnsi" w:eastAsia="Times New Roman" w:hAnsiTheme="majorHAnsi" w:cstheme="majorHAnsi"/>
-          <w:lang w:eastAsia="nl-NL"/>
-        </w:rPr>
-        <w:t xml:space="preserve">Voor betaalmethodes ga ik </w:t>
-      </w:r>
-      <w:proofErr w:type="spellStart"/>
-      <w:r>
-        <w:rPr>
-          <w:rFonts w:asciiTheme="majorHAnsi" w:eastAsia="Times New Roman" w:hAnsiTheme="majorHAnsi" w:cstheme="majorHAnsi"/>
-          <w:lang w:eastAsia="nl-NL"/>
-        </w:rPr>
-        <w:t>ideal</w:t>
-      </w:r>
-      <w:proofErr w:type="spellEnd"/>
-      <w:r>
-        <w:rPr>
-          <w:rFonts w:asciiTheme="majorHAnsi" w:eastAsia="Times New Roman" w:hAnsiTheme="majorHAnsi" w:cstheme="majorHAnsi"/>
-          <w:lang w:eastAsia="nl-NL"/>
-        </w:rPr>
-        <w:t xml:space="preserve">, </w:t>
-      </w:r>
-      <w:proofErr w:type="spellStart"/>
-      <w:r>
-        <w:rPr>
-          <w:rFonts w:asciiTheme="majorHAnsi" w:eastAsia="Times New Roman" w:hAnsiTheme="majorHAnsi" w:cstheme="majorHAnsi"/>
-          <w:lang w:eastAsia="nl-NL"/>
-        </w:rPr>
-        <w:t>paypal</w:t>
-      </w:r>
-      <w:proofErr w:type="spellEnd"/>
-      <w:r>
-        <w:rPr>
-          <w:rFonts w:asciiTheme="majorHAnsi" w:eastAsia="Times New Roman" w:hAnsiTheme="majorHAnsi" w:cstheme="majorHAnsi"/>
-          <w:lang w:eastAsia="nl-NL"/>
-        </w:rPr>
-        <w:t xml:space="preserve"> en creditcard doen.</w:t>
-      </w:r>
-    </w:p>
-    <w:p>
-      <w:pPr>
-        <w:rPr>
-          <w:rFonts w:asciiTheme="majorHAnsi" w:eastAsia="Times New Roman" w:hAnsiTheme="majorHAnsi" w:cstheme="majorHAnsi"/>
-          <w:vertAlign w:val="subscript"/>
-          <w:lang w:eastAsia="nl-NL"/>
-        </w:rPr>
-      </w:pPr>
-      <w:r>
-        <w:rPr>
-          <w:rFonts w:asciiTheme="majorHAnsi" w:eastAsia="Times New Roman" w:hAnsiTheme="majorHAnsi" w:cstheme="majorHAnsi"/>
-          <w:lang w:eastAsia="nl-NL"/>
-        </w:rPr>
-        <w:t xml:space="preserve">Ook wil ik </w:t>
-      </w:r>
-      <w:r>
-        <w:rPr>
-          <w:rFonts w:asciiTheme="majorHAnsi" w:eastAsia="Times New Roman" w:hAnsiTheme="majorHAnsi" w:cstheme="majorHAnsi"/>
-          <w:lang w:eastAsia="nl-NL"/>
-        </w:rPr>
-        <w:t>een registratie/inlog scherm maken.</w:t>
-      </w:r>
     </w:p>
     <w:p>
       <w:pPr>
